--- a/Exp 3.docx
+++ b/Exp 3.docx
@@ -6,123 +6,45 @@
       <w:pPr>
         <w:pStyle w:val="Heading1"/>
         <w:jc w:val="center"/>
-      </w:pPr>
-      <w:r>
+        <w:rPr>
+          <w:sz w:val="48"/>
+          <w:szCs w:val="48"/>
+        </w:rPr>
+      </w:pPr>
+    </w:p>
+    <w:p>
+      <w:pPr>
+        <w:pStyle w:val="Heading1"/>
+        <w:jc w:val="center"/>
+        <w:rPr>
+          <w:sz w:val="48"/>
+          <w:szCs w:val="48"/>
+        </w:rPr>
+      </w:pPr>
+    </w:p>
+    <w:p>
+      <w:pPr>
+        <w:pStyle w:val="Heading1"/>
+        <w:jc w:val="center"/>
+        <w:rPr>
+          <w:sz w:val="48"/>
+          <w:szCs w:val="48"/>
+        </w:rPr>
+      </w:pPr>
+      <w:r>
+        <w:rPr>
+          <w:sz w:val="48"/>
+          <w:szCs w:val="48"/>
+        </w:rPr>
         <w:t>Currency Converter</w:t>
       </w:r>
       <w:r>
+        <w:rPr>
+          <w:sz w:val="48"/>
+          <w:szCs w:val="48"/>
+        </w:rPr>
         <w:t xml:space="preserve"> Test</w:t>
       </w:r>
-    </w:p>
-    <w:p>
-      <w:pPr>
-        <w:jc w:val="center"/>
-        <w:rPr>
-          <w:rFonts w:ascii="Verdana" w:hAnsi="Verdana"/>
-          <w:b/>
-          <w:sz w:val="28"/>
-          <w:szCs w:val="28"/>
-        </w:rPr>
-      </w:pPr>
-    </w:p>
-    <w:p>
-      <w:pPr>
-        <w:jc w:val="center"/>
-        <w:rPr>
-          <w:rFonts w:ascii="Verdana" w:hAnsi="Verdana"/>
-          <w:b/>
-          <w:sz w:val="28"/>
-          <w:szCs w:val="28"/>
-        </w:rPr>
-      </w:pPr>
-    </w:p>
-    <w:p>
-      <w:pPr>
-        <w:jc w:val="center"/>
-        <w:rPr>
-          <w:rFonts w:ascii="Verdana" w:hAnsi="Verdana"/>
-          <w:b/>
-          <w:sz w:val="28"/>
-          <w:szCs w:val="28"/>
-        </w:rPr>
-      </w:pPr>
-    </w:p>
-    <w:p>
-      <w:pPr>
-        <w:jc w:val="center"/>
-        <w:rPr>
-          <w:rFonts w:ascii="Verdana" w:hAnsi="Verdana"/>
-          <w:b/>
-          <w:sz w:val="28"/>
-          <w:szCs w:val="28"/>
-        </w:rPr>
-      </w:pPr>
-    </w:p>
-    <w:p>
-      <w:pPr>
-        <w:jc w:val="center"/>
-        <w:rPr>
-          <w:rFonts w:ascii="Verdana" w:hAnsi="Verdana"/>
-          <w:b/>
-          <w:sz w:val="28"/>
-          <w:szCs w:val="28"/>
-        </w:rPr>
-      </w:pPr>
-    </w:p>
-    <w:p>
-      <w:pPr>
-        <w:jc w:val="center"/>
-        <w:rPr>
-          <w:rFonts w:ascii="Verdana" w:hAnsi="Verdana"/>
-          <w:b/>
-          <w:sz w:val="28"/>
-          <w:szCs w:val="28"/>
-        </w:rPr>
-      </w:pPr>
-    </w:p>
-    <w:p>
-      <w:pPr>
-        <w:jc w:val="center"/>
-        <w:rPr>
-          <w:rFonts w:ascii="Verdana" w:hAnsi="Verdana"/>
-          <w:b/>
-          <w:sz w:val="28"/>
-          <w:szCs w:val="28"/>
-        </w:rPr>
-      </w:pPr>
-    </w:p>
-    <w:p>
-      <w:pPr>
-        <w:jc w:val="center"/>
-        <w:rPr>
-          <w:rFonts w:ascii="Verdana" w:hAnsi="Verdana"/>
-          <w:b/>
-          <w:sz w:val="28"/>
-          <w:szCs w:val="28"/>
-        </w:rPr>
-      </w:pPr>
-    </w:p>
-    <w:p>
-      <w:pPr>
-        <w:jc w:val="center"/>
-        <w:rPr>
-          <w:rFonts w:ascii="Verdana" w:hAnsi="Verdana"/>
-          <w:b/>
-          <w:sz w:val="28"/>
-          <w:szCs w:val="28"/>
-        </w:rPr>
-      </w:pPr>
-    </w:p>
-    <w:p>
-      <w:pPr>
-        <w:jc w:val="center"/>
-        <w:rPr>
-          <w:rFonts w:ascii="Verdana" w:hAnsi="Verdana"/>
-          <w:b/>
-          <w:sz w:val="28"/>
-          <w:szCs w:val="28"/>
-        </w:rPr>
-      </w:pPr>
     </w:p>
     <w:p>
       <w:pPr>
@@ -143,10 +65,63 @@
           <w:rFonts w:ascii="Verdana" w:hAnsi="Verdana"/>
           <w:b/>
           <w:color w:val="FF0000"/>
-          <w:sz w:val="28"/>
-          <w:szCs w:val="28"/>
-        </w:rPr>
-      </w:pPr>
+          <w:sz w:val="36"/>
+          <w:szCs w:val="36"/>
+        </w:rPr>
+      </w:pPr>
+      <w:r>
+        <w:rPr>
+          <w:rFonts w:ascii="Verdana" w:hAnsi="Verdana"/>
+          <w:b/>
+          <w:color w:val="FF0000"/>
+          <w:sz w:val="36"/>
+          <w:szCs w:val="36"/>
+        </w:rPr>
+        <w:t>Aanchal Tailwa</w:t>
+      </w:r>
+      <w:r>
+        <w:rPr>
+          <w:rFonts w:ascii="Verdana" w:hAnsi="Verdana"/>
+          <w:b/>
+          <w:color w:val="FF0000"/>
+          <w:sz w:val="36"/>
+          <w:szCs w:val="36"/>
+        </w:rPr>
+        <w:t>l</w:t>
+      </w:r>
+    </w:p>
+    <w:p>
+      <w:pPr>
+        <w:rPr>
+          <w:rFonts w:ascii="Verdana" w:hAnsi="Verdana"/>
+          <w:b/>
+          <w:color w:val="FF0000"/>
+          <w:sz w:val="36"/>
+          <w:szCs w:val="36"/>
+        </w:rPr>
+      </w:pPr>
+    </w:p>
+    <w:p>
+      <w:pPr>
+        <w:jc w:val="center"/>
+        <w:rPr>
+          <w:rFonts w:ascii="Verdana" w:hAnsi="Verdana"/>
+          <w:b/>
+          <w:color w:val="FF0000"/>
+          <w:sz w:val="36"/>
+          <w:szCs w:val="36"/>
+        </w:rPr>
+      </w:pPr>
+      <w:r>
+        <w:rPr>
+          <w:rFonts w:ascii="Verdana" w:hAnsi="Verdana"/>
+          <w:b/>
+          <w:color w:val="FF0000"/>
+          <w:sz w:val="36"/>
+          <w:szCs w:val="36"/>
+        </w:rPr>
+        <w:t>5th Feb 2024</w:t>
+      </w:r>
     </w:p>
     <w:p>
       <w:pPr>
@@ -159,7 +134,9 @@
           <w:szCs w:val="22"/>
         </w:rPr>
       </w:pPr>
-      <w:r>
+    </w:p>
+    <w:p>
+      <w:pPr>
         <w:rPr>
           <w:rFonts w:ascii="Verdana" w:hAnsi="Verdana"/>
           <w:b/>
@@ -167,12 +144,10 @@
           <w:sz w:val="22"/>
           <w:szCs w:val="22"/>
         </w:rPr>
-        <w:t>Aanchal Tailwal</w:t>
-      </w:r>
-    </w:p>
-    <w:p>
-      <w:pPr>
-        <w:jc w:val="center"/>
+      </w:pPr>
+    </w:p>
+    <w:p>
+      <w:pPr>
         <w:rPr>
           <w:rFonts w:ascii="Verdana" w:hAnsi="Verdana"/>
           <w:b/>
@@ -184,7 +159,6 @@
     </w:p>
     <w:p>
       <w:pPr>
-        <w:jc w:val="center"/>
         <w:rPr>
           <w:rFonts w:ascii="Verdana" w:hAnsi="Verdana"/>
           <w:b/>
@@ -196,7 +170,6 @@
     </w:p>
     <w:p>
       <w:pPr>
-        <w:jc w:val="center"/>
         <w:rPr>
           <w:rFonts w:ascii="Verdana" w:hAnsi="Verdana"/>
           <w:b/>
@@ -208,7 +181,6 @@
     </w:p>
     <w:p>
       <w:pPr>
-        <w:jc w:val="center"/>
         <w:rPr>
           <w:rFonts w:ascii="Verdana" w:hAnsi="Verdana"/>
           <w:b/>
@@ -220,7 +192,6 @@
     </w:p>
     <w:p>
       <w:pPr>
-        <w:jc w:val="center"/>
         <w:rPr>
           <w:rFonts w:ascii="Verdana" w:hAnsi="Verdana"/>
           <w:b/>
@@ -232,928 +203,354 @@
     </w:p>
     <w:p>
       <w:pPr>
+        <w:pStyle w:val="Heading2"/>
+        <w:rPr>
+          <w:rFonts w:ascii="Verdana" w:hAnsi="Verdana"/>
+          <w:sz w:val="36"/>
+          <w:szCs w:val="36"/>
+        </w:rPr>
+      </w:pPr>
+      <w:r>
+        <w:rPr>
+          <w:rFonts w:ascii="Verdana" w:hAnsi="Verdana"/>
+          <w:sz w:val="36"/>
+          <w:szCs w:val="36"/>
+        </w:rPr>
+        <w:t>Table of Contents</w:t>
+      </w:r>
+    </w:p>
+    <w:p>
+      <w:pPr>
+        <w:jc w:val="center"/>
+        <w:rPr>
+          <w:rFonts w:ascii="Verdana" w:hAnsi="Verdana"/>
+          <w:b/>
+          <w:sz w:val="20"/>
+          <w:szCs w:val="20"/>
+        </w:rPr>
+      </w:pPr>
+    </w:p>
+    <w:p>
+      <w:pPr>
+        <w:rPr>
+          <w:rFonts w:ascii="Verdana" w:hAnsi="Verdana"/>
+          <w:b/>
+          <w:sz w:val="20"/>
+          <w:szCs w:val="20"/>
+        </w:rPr>
+      </w:pPr>
+    </w:p>
+    <w:p>
+      <w:pPr>
+        <w:rPr>
+          <w:rFonts w:ascii="Verdana" w:hAnsi="Verdana"/>
+          <w:bCs/>
+        </w:rPr>
+      </w:pPr>
+      <w:r>
+        <w:rPr>
+          <w:rFonts w:ascii="Verdana" w:hAnsi="Verdana"/>
+          <w:bCs/>
+        </w:rPr>
+        <w:t>1. Introduction</w:t>
+      </w:r>
+    </w:p>
+    <w:p>
+      <w:pPr>
+        <w:rPr>
+          <w:rFonts w:ascii="Verdana" w:hAnsi="Verdana"/>
+          <w:bCs/>
+        </w:rPr>
+      </w:pPr>
+      <w:r>
+        <w:rPr>
+          <w:rFonts w:ascii="Verdana" w:hAnsi="Verdana"/>
+          <w:bCs/>
+        </w:rPr>
+        <w:t>2. Executive Summary</w:t>
+      </w:r>
+    </w:p>
+    <w:p>
+      <w:pPr>
+        <w:rPr>
+          <w:rFonts w:ascii="Verdana" w:hAnsi="Verdana"/>
+          <w:bCs/>
+        </w:rPr>
+      </w:pPr>
+      <w:r>
+        <w:rPr>
+          <w:rFonts w:ascii="Verdana" w:hAnsi="Verdana"/>
+          <w:bCs/>
+        </w:rPr>
+        <w:t>3. Methodology</w:t>
+      </w:r>
+    </w:p>
+    <w:p>
+      <w:pPr>
+        <w:rPr>
+          <w:rFonts w:ascii="Verdana" w:hAnsi="Verdana"/>
+          <w:bCs/>
+        </w:rPr>
+      </w:pPr>
+      <w:r>
+        <w:rPr>
+          <w:rFonts w:ascii="Verdana" w:hAnsi="Verdana"/>
+          <w:bCs/>
+        </w:rPr>
+        <w:t xml:space="preserve">   - Sessions</w:t>
+      </w:r>
+    </w:p>
+    <w:p>
+      <w:pPr>
+        <w:rPr>
+          <w:rFonts w:ascii="Verdana" w:hAnsi="Verdana"/>
+          <w:bCs/>
+        </w:rPr>
+      </w:pPr>
+      <w:r>
+        <w:rPr>
+          <w:rFonts w:ascii="Verdana" w:hAnsi="Verdana"/>
+          <w:bCs/>
+        </w:rPr>
+        <w:t xml:space="preserve">   - Participants</w:t>
+      </w:r>
+    </w:p>
+    <w:p>
+      <w:pPr>
+        <w:rPr>
+          <w:rFonts w:ascii="Verdana" w:hAnsi="Verdana"/>
+          <w:bCs/>
+        </w:rPr>
+      </w:pPr>
+      <w:r>
+        <w:rPr>
+          <w:rFonts w:ascii="Verdana" w:hAnsi="Verdana"/>
+          <w:bCs/>
+        </w:rPr>
+        <w:t>4. Evaluation Tasks/Scenarios</w:t>
+      </w:r>
+    </w:p>
+    <w:p>
+      <w:pPr>
+        <w:rPr>
+          <w:rFonts w:ascii="Verdana" w:hAnsi="Verdana"/>
+          <w:bCs/>
+        </w:rPr>
+      </w:pPr>
+      <w:r>
+        <w:rPr>
+          <w:rFonts w:ascii="Verdana" w:hAnsi="Verdana"/>
+          <w:bCs/>
+        </w:rPr>
+        <w:t>5. Results</w:t>
+      </w:r>
+    </w:p>
+    <w:p>
+      <w:pPr>
+        <w:rPr>
+          <w:rFonts w:ascii="Verdana" w:hAnsi="Verdana"/>
+          <w:bCs/>
+        </w:rPr>
+      </w:pPr>
+      <w:r>
+        <w:rPr>
+          <w:rFonts w:ascii="Verdana" w:hAnsi="Verdana"/>
+          <w:bCs/>
+        </w:rPr>
+        <w:t xml:space="preserve">   - Task Completion Success Rate</w:t>
+      </w:r>
+    </w:p>
+    <w:p>
+      <w:pPr>
+        <w:rPr>
+          <w:rFonts w:ascii="Verdana" w:hAnsi="Verdana"/>
+          <w:bCs/>
+        </w:rPr>
+      </w:pPr>
+      <w:r>
+        <w:rPr>
+          <w:rFonts w:ascii="Verdana" w:hAnsi="Verdana"/>
+          <w:bCs/>
+        </w:rPr>
+        <w:t xml:space="preserve">   - Overall Metrics</w:t>
+      </w:r>
+    </w:p>
+    <w:p>
+      <w:pPr>
+        <w:rPr>
+          <w:rFonts w:ascii="Verdana" w:hAnsi="Verdana"/>
+          <w:bCs/>
+        </w:rPr>
+      </w:pPr>
+      <w:r>
+        <w:rPr>
+          <w:rFonts w:ascii="Verdana" w:hAnsi="Verdana"/>
+          <w:bCs/>
+        </w:rPr>
+        <w:t xml:space="preserve">   - Likes, Dislikes, Participant Recommendations</w:t>
+      </w:r>
+    </w:p>
+    <w:p>
+      <w:pPr>
+        <w:rPr>
+          <w:rFonts w:ascii="Verdana" w:hAnsi="Verdana"/>
+          <w:bCs/>
+        </w:rPr>
+      </w:pPr>
+      <w:r>
+        <w:rPr>
+          <w:rFonts w:ascii="Verdana" w:hAnsi="Verdana"/>
+          <w:bCs/>
+        </w:rPr>
+        <w:t xml:space="preserve">   - Recommendations</w:t>
+      </w:r>
+    </w:p>
+    <w:p>
+      <w:pPr>
+        <w:rPr>
+          <w:rFonts w:ascii="Verdana" w:hAnsi="Verdana"/>
+          <w:bCs/>
+        </w:rPr>
+      </w:pPr>
+      <w:r>
+        <w:rPr>
+          <w:rFonts w:ascii="Verdana" w:hAnsi="Verdana"/>
+          <w:bCs/>
+        </w:rPr>
+        <w:t>6. Conclusion</w:t>
+      </w:r>
+    </w:p>
+    <w:p>
+      <w:pPr>
+        <w:rPr>
+          <w:rFonts w:ascii="Verdana" w:hAnsi="Verdana"/>
+          <w:bCs/>
+        </w:rPr>
+      </w:pPr>
+      <w:r>
+        <w:rPr>
+          <w:rFonts w:ascii="Verdana" w:hAnsi="Verdana"/>
+          <w:bCs/>
+        </w:rPr>
+        <w:t>7. Attachments</w:t>
+      </w:r>
+    </w:p>
+    <w:p>
+      <w:pPr>
+        <w:rPr>
+          <w:rFonts w:ascii="Verdana" w:hAnsi="Verdana"/>
+          <w:bCs/>
+        </w:rPr>
+      </w:pPr>
+      <w:r>
+        <w:rPr>
+          <w:rFonts w:ascii="Verdana" w:hAnsi="Verdana"/>
+          <w:bCs/>
+        </w:rPr>
+        <w:t xml:space="preserve">   - Attachment A: Background Questionnaire</w:t>
+      </w:r>
+    </w:p>
+    <w:p>
+      <w:pPr>
+        <w:rPr>
+          <w:rFonts w:ascii="Verdana" w:hAnsi="Verdana"/>
+          <w:bCs/>
+        </w:rPr>
+      </w:pPr>
+      <w:r>
+        <w:rPr>
+          <w:rFonts w:ascii="Verdana" w:hAnsi="Verdana"/>
+          <w:bCs/>
+        </w:rPr>
+        <w:t xml:space="preserve">  </w:t>
+      </w:r>
+    </w:p>
+    <w:p>
+      <w:pPr>
+        <w:jc w:val="center"/>
+        <w:rPr>
+          <w:rFonts w:ascii="Verdana" w:hAnsi="Verdana"/>
+          <w:b/>
+          <w:sz w:val="20"/>
+          <w:szCs w:val="20"/>
+        </w:rPr>
+      </w:pPr>
+    </w:p>
+    <w:p>
+      <w:pPr>
+        <w:jc w:val="center"/>
+        <w:rPr>
+          <w:rFonts w:ascii="Verdana" w:hAnsi="Verdana"/>
+          <w:b/>
+          <w:sz w:val="20"/>
+          <w:szCs w:val="20"/>
+        </w:rPr>
+      </w:pPr>
+    </w:p>
+    <w:p>
+      <w:pPr>
+        <w:jc w:val="center"/>
+        <w:rPr>
+          <w:rFonts w:ascii="Verdana" w:hAnsi="Verdana"/>
+          <w:b/>
+          <w:sz w:val="20"/>
+          <w:szCs w:val="20"/>
+        </w:rPr>
+      </w:pPr>
+    </w:p>
+    <w:p>
+      <w:pPr>
+        <w:jc w:val="center"/>
+        <w:rPr>
+          <w:rFonts w:ascii="Verdana" w:hAnsi="Verdana"/>
+          <w:b/>
+          <w:sz w:val="20"/>
+          <w:szCs w:val="20"/>
+        </w:rPr>
+      </w:pPr>
+    </w:p>
+    <w:p>
+      <w:pPr>
+        <w:jc w:val="center"/>
+        <w:rPr>
+          <w:rFonts w:ascii="Verdana" w:hAnsi="Verdana"/>
+          <w:b/>
+          <w:sz w:val="20"/>
+          <w:szCs w:val="20"/>
+        </w:rPr>
+      </w:pPr>
+    </w:p>
+    <w:p>
+      <w:pPr>
         <w:jc w:val="center"/>
         <w:rPr>
           <w:rFonts w:ascii="Verdana" w:hAnsi="Verdana"/>
           <w:b/>
           <w:color w:val="FF0000"/>
-          <w:sz w:val="22"/>
-          <w:szCs w:val="22"/>
-        </w:rPr>
-      </w:pPr>
-    </w:p>
-    <w:p>
-      <w:pPr>
-        <w:jc w:val="center"/>
+          <w:sz w:val="20"/>
+          <w:szCs w:val="20"/>
+        </w:rPr>
+      </w:pPr>
+    </w:p>
+    <w:p>
+      <w:pPr>
         <w:rPr>
           <w:rFonts w:ascii="Verdana" w:hAnsi="Verdana"/>
           <w:b/>
           <w:color w:val="FF0000"/>
-          <w:sz w:val="22"/>
-          <w:szCs w:val="22"/>
-        </w:rPr>
-      </w:pPr>
-    </w:p>
-    <w:p>
-      <w:pPr>
-        <w:jc w:val="center"/>
-        <w:rPr>
-          <w:rFonts w:ascii="Verdana" w:hAnsi="Verdana"/>
-          <w:b/>
-          <w:color w:val="FF0000"/>
-          <w:sz w:val="22"/>
-          <w:szCs w:val="22"/>
-        </w:rPr>
-      </w:pPr>
-    </w:p>
-    <w:p>
-      <w:pPr>
-        <w:jc w:val="center"/>
-        <w:rPr>
-          <w:rFonts w:ascii="Verdana" w:hAnsi="Verdana"/>
-          <w:b/>
-          <w:color w:val="FF0000"/>
-          <w:sz w:val="22"/>
-          <w:szCs w:val="22"/>
-        </w:rPr>
-      </w:pPr>
-    </w:p>
-    <w:p>
-      <w:pPr>
-        <w:jc w:val="center"/>
-        <w:rPr>
-          <w:rFonts w:ascii="Verdana" w:hAnsi="Verdana"/>
-          <w:b/>
-          <w:color w:val="FF0000"/>
-          <w:sz w:val="22"/>
-          <w:szCs w:val="22"/>
-        </w:rPr>
-      </w:pPr>
-    </w:p>
-    <w:p>
-      <w:pPr>
-        <w:jc w:val="center"/>
-        <w:rPr>
-          <w:rFonts w:ascii="Verdana" w:hAnsi="Verdana"/>
-          <w:b/>
-          <w:color w:val="FF0000"/>
-          <w:sz w:val="22"/>
-          <w:szCs w:val="22"/>
-        </w:rPr>
-      </w:pPr>
-    </w:p>
-    <w:p>
-      <w:pPr>
-        <w:jc w:val="center"/>
-        <w:rPr>
-          <w:rFonts w:ascii="Verdana" w:hAnsi="Verdana"/>
-          <w:b/>
-          <w:color w:val="FF0000"/>
-          <w:sz w:val="22"/>
-          <w:szCs w:val="22"/>
-        </w:rPr>
-      </w:pPr>
-    </w:p>
-    <w:p>
-      <w:pPr>
-        <w:jc w:val="center"/>
-        <w:rPr>
-          <w:rFonts w:ascii="Verdana" w:hAnsi="Verdana"/>
-          <w:b/>
-          <w:color w:val="FF0000"/>
-          <w:sz w:val="22"/>
-          <w:szCs w:val="22"/>
-        </w:rPr>
-      </w:pPr>
-    </w:p>
-    <w:p>
-      <w:pPr>
-        <w:jc w:val="center"/>
-        <w:rPr>
-          <w:rFonts w:ascii="Verdana" w:hAnsi="Verdana"/>
-          <w:b/>
-          <w:color w:val="FF0000"/>
-          <w:sz w:val="22"/>
-          <w:szCs w:val="22"/>
-        </w:rPr>
-      </w:pPr>
-    </w:p>
-    <w:p>
-      <w:pPr>
-        <w:jc w:val="center"/>
-        <w:rPr>
-          <w:rFonts w:ascii="Verdana" w:hAnsi="Verdana"/>
-          <w:b/>
-          <w:color w:val="FF0000"/>
-          <w:sz w:val="22"/>
-          <w:szCs w:val="22"/>
-        </w:rPr>
-      </w:pPr>
-    </w:p>
-    <w:p>
-      <w:pPr>
-        <w:jc w:val="center"/>
-        <w:rPr>
-          <w:rFonts w:ascii="Verdana" w:hAnsi="Verdana"/>
-          <w:b/>
-          <w:color w:val="FF0000"/>
-          <w:sz w:val="22"/>
-          <w:szCs w:val="22"/>
-        </w:rPr>
-      </w:pPr>
-    </w:p>
-    <w:p>
-      <w:pPr>
-        <w:jc w:val="center"/>
-        <w:rPr>
-          <w:rFonts w:ascii="Verdana" w:hAnsi="Verdana"/>
-          <w:b/>
-          <w:color w:val="FF0000"/>
-          <w:sz w:val="22"/>
-          <w:szCs w:val="22"/>
-        </w:rPr>
-      </w:pPr>
-      <w:r>
-        <w:rPr>
-          <w:rFonts w:ascii="Verdana" w:hAnsi="Verdana"/>
-          <w:b/>
-          <w:color w:val="FF0000"/>
-          <w:sz w:val="22"/>
-          <w:szCs w:val="22"/>
-        </w:rPr>
-        <w:t>5th Feb 2024</w:t>
-      </w:r>
-    </w:p>
-    <w:p>
-      <w:pPr>
-        <w:jc w:val="center"/>
-        <w:rPr>
-          <w:rFonts w:ascii="Verdana" w:hAnsi="Verdana"/>
-          <w:b/>
-          <w:color w:val="FF0000"/>
-          <w:sz w:val="22"/>
-          <w:szCs w:val="22"/>
-        </w:rPr>
-      </w:pPr>
-    </w:p>
-    <w:p>
-      <w:pPr>
-        <w:jc w:val="center"/>
-        <w:rPr>
-          <w:rFonts w:ascii="Verdana" w:hAnsi="Verdana"/>
-          <w:b/>
-          <w:color w:val="FF0000"/>
-          <w:sz w:val="22"/>
-          <w:szCs w:val="22"/>
-        </w:rPr>
-      </w:pPr>
-    </w:p>
-    <w:p>
-      <w:pPr>
-        <w:jc w:val="center"/>
-        <w:rPr>
-          <w:rFonts w:ascii="Verdana" w:hAnsi="Verdana"/>
-          <w:b/>
-          <w:color w:val="FF0000"/>
-          <w:sz w:val="22"/>
-          <w:szCs w:val="22"/>
-        </w:rPr>
-      </w:pPr>
-    </w:p>
-    <w:p>
-      <w:pPr>
-        <w:jc w:val="center"/>
-        <w:rPr>
-          <w:rFonts w:ascii="Verdana" w:hAnsi="Verdana"/>
-          <w:b/>
-          <w:color w:val="FF0000"/>
-          <w:sz w:val="22"/>
-          <w:szCs w:val="22"/>
-        </w:rPr>
-      </w:pPr>
-    </w:p>
-    <w:p>
-      <w:pPr>
-        <w:jc w:val="center"/>
-        <w:rPr>
-          <w:rFonts w:ascii="Verdana" w:hAnsi="Verdana"/>
-          <w:b/>
-          <w:color w:val="FF0000"/>
-          <w:sz w:val="22"/>
-          <w:szCs w:val="22"/>
-        </w:rPr>
-      </w:pPr>
-    </w:p>
-    <w:p>
-      <w:pPr>
-        <w:jc w:val="center"/>
-        <w:rPr>
-          <w:rFonts w:ascii="Verdana" w:hAnsi="Verdana"/>
-          <w:b/>
-          <w:color w:val="FF0000"/>
-          <w:sz w:val="22"/>
-          <w:szCs w:val="22"/>
-        </w:rPr>
-      </w:pPr>
-    </w:p>
-    <w:p>
-      <w:pPr>
-        <w:jc w:val="center"/>
-        <w:rPr>
-          <w:rFonts w:ascii="Verdana" w:hAnsi="Verdana"/>
-          <w:b/>
-          <w:color w:val="FF0000"/>
-          <w:sz w:val="22"/>
-          <w:szCs w:val="22"/>
-        </w:rPr>
-      </w:pPr>
-    </w:p>
-    <w:p>
-      <w:pPr>
-        <w:jc w:val="center"/>
-        <w:rPr>
-          <w:rFonts w:ascii="Verdana" w:hAnsi="Verdana"/>
-          <w:b/>
-          <w:color w:val="FF0000"/>
-          <w:sz w:val="22"/>
-          <w:szCs w:val="22"/>
-        </w:rPr>
-      </w:pPr>
-    </w:p>
-    <w:p>
-      <w:pPr>
-        <w:jc w:val="center"/>
-        <w:rPr>
-          <w:rFonts w:ascii="Verdana" w:hAnsi="Verdana"/>
-          <w:b/>
-          <w:color w:val="FF0000"/>
-          <w:sz w:val="22"/>
-          <w:szCs w:val="22"/>
-        </w:rPr>
-      </w:pPr>
-    </w:p>
-    <w:p>
-      <w:pPr>
-        <w:jc w:val="center"/>
-        <w:rPr>
-          <w:rFonts w:ascii="Verdana" w:hAnsi="Verdana"/>
-          <w:b/>
-          <w:color w:val="FF0000"/>
-          <w:sz w:val="22"/>
-          <w:szCs w:val="22"/>
-        </w:rPr>
-      </w:pPr>
-    </w:p>
-    <w:p>
-      <w:pPr>
-        <w:jc w:val="center"/>
-        <w:rPr>
-          <w:rFonts w:ascii="Verdana" w:hAnsi="Verdana"/>
-          <w:b/>
-          <w:color w:val="FF0000"/>
-          <w:sz w:val="22"/>
-          <w:szCs w:val="22"/>
-        </w:rPr>
-      </w:pPr>
-    </w:p>
-    <w:p>
-      <w:pPr>
-        <w:jc w:val="center"/>
-        <w:rPr>
-          <w:rFonts w:ascii="Verdana" w:hAnsi="Verdana"/>
-          <w:b/>
-          <w:color w:val="FF0000"/>
-          <w:sz w:val="22"/>
-          <w:szCs w:val="22"/>
-        </w:rPr>
-      </w:pPr>
-    </w:p>
-    <w:p>
-      <w:pPr>
-        <w:jc w:val="center"/>
-        <w:rPr>
-          <w:rFonts w:ascii="Verdana" w:hAnsi="Verdana"/>
-          <w:b/>
-          <w:color w:val="FF0000"/>
-          <w:sz w:val="22"/>
-          <w:szCs w:val="22"/>
-        </w:rPr>
-      </w:pPr>
-    </w:p>
-    <w:p>
-      <w:pPr>
-        <w:jc w:val="center"/>
-        <w:rPr>
-          <w:rFonts w:ascii="Verdana" w:hAnsi="Verdana"/>
-          <w:b/>
-          <w:color w:val="FF0000"/>
-          <w:sz w:val="22"/>
-          <w:szCs w:val="22"/>
-        </w:rPr>
-      </w:pPr>
-    </w:p>
-    <w:p>
-      <w:pPr>
-        <w:rPr>
-          <w:rFonts w:ascii="Verdana" w:hAnsi="Verdana"/>
-          <w:b/>
-          <w:color w:val="FF0000"/>
-          <w:sz w:val="22"/>
-          <w:szCs w:val="22"/>
+          <w:sz w:val="20"/>
+          <w:szCs w:val="20"/>
         </w:rPr>
       </w:pPr>
     </w:p>
     <w:p>
       <w:pPr>
         <w:pStyle w:val="Heading2"/>
-        <w:rPr>
-          <w:rFonts w:ascii="Verdana" w:hAnsi="Verdana"/>
-          <w:sz w:val="36"/>
-          <w:szCs w:val="36"/>
-        </w:rPr>
-      </w:pPr>
-      <w:r>
-        <w:rPr>
-          <w:rFonts w:ascii="Verdana" w:hAnsi="Verdana"/>
-          <w:sz w:val="36"/>
-          <w:szCs w:val="36"/>
-        </w:rPr>
-        <w:t>Table of Contents</w:t>
-      </w:r>
-    </w:p>
-    <w:p>
-      <w:pPr>
-        <w:jc w:val="center"/>
-        <w:rPr>
-          <w:rFonts w:ascii="Verdana" w:hAnsi="Verdana"/>
-          <w:b/>
-          <w:sz w:val="20"/>
-          <w:szCs w:val="20"/>
-        </w:rPr>
-      </w:pPr>
-    </w:p>
-    <w:p>
-      <w:pPr>
-        <w:rPr>
-          <w:rFonts w:ascii="Verdana" w:hAnsi="Verdana"/>
-          <w:b/>
-          <w:sz w:val="20"/>
-          <w:szCs w:val="20"/>
-        </w:rPr>
-      </w:pPr>
-    </w:p>
-    <w:p>
-      <w:pPr>
-        <w:rPr>
-          <w:rFonts w:ascii="Verdana" w:hAnsi="Verdana"/>
-          <w:bCs/>
-        </w:rPr>
-      </w:pPr>
-      <w:r>
-        <w:rPr>
-          <w:rFonts w:ascii="Verdana" w:hAnsi="Verdana"/>
-          <w:bCs/>
-        </w:rPr>
-        <w:t>1. Introduction</w:t>
-      </w:r>
-    </w:p>
-    <w:p>
-      <w:pPr>
-        <w:rPr>
-          <w:rFonts w:ascii="Verdana" w:hAnsi="Verdana"/>
-          <w:bCs/>
-        </w:rPr>
-      </w:pPr>
-      <w:r>
-        <w:rPr>
-          <w:rFonts w:ascii="Verdana" w:hAnsi="Verdana"/>
-          <w:bCs/>
-        </w:rPr>
-        <w:t>2. Executive Summary</w:t>
-      </w:r>
-    </w:p>
-    <w:p>
-      <w:pPr>
-        <w:rPr>
-          <w:rFonts w:ascii="Verdana" w:hAnsi="Verdana"/>
-          <w:bCs/>
-        </w:rPr>
-      </w:pPr>
-      <w:r>
-        <w:rPr>
-          <w:rFonts w:ascii="Verdana" w:hAnsi="Verdana"/>
-          <w:bCs/>
-        </w:rPr>
-        <w:t>3. Methodology</w:t>
-      </w:r>
-    </w:p>
-    <w:p>
-      <w:pPr>
-        <w:rPr>
-          <w:rFonts w:ascii="Verdana" w:hAnsi="Verdana"/>
-          <w:bCs/>
-        </w:rPr>
-      </w:pPr>
-      <w:r>
-        <w:rPr>
-          <w:rFonts w:ascii="Verdana" w:hAnsi="Verdana"/>
-          <w:bCs/>
-        </w:rPr>
-        <w:t xml:space="preserve">   - Sessions</w:t>
-      </w:r>
-    </w:p>
-    <w:p>
-      <w:pPr>
-        <w:rPr>
-          <w:rFonts w:ascii="Verdana" w:hAnsi="Verdana"/>
-          <w:bCs/>
-        </w:rPr>
-      </w:pPr>
-      <w:r>
-        <w:rPr>
-          <w:rFonts w:ascii="Verdana" w:hAnsi="Verdana"/>
-          <w:bCs/>
-        </w:rPr>
-        <w:t xml:space="preserve">   - Participants</w:t>
-      </w:r>
-    </w:p>
-    <w:p>
-      <w:pPr>
-        <w:rPr>
-          <w:rFonts w:ascii="Verdana" w:hAnsi="Verdana"/>
-          <w:bCs/>
-        </w:rPr>
-      </w:pPr>
-      <w:r>
-        <w:rPr>
-          <w:rFonts w:ascii="Verdana" w:hAnsi="Verdana"/>
-          <w:bCs/>
-        </w:rPr>
-        <w:t>4. Evaluation Tasks/Scenarios</w:t>
-      </w:r>
-    </w:p>
-    <w:p>
-      <w:pPr>
-        <w:rPr>
-          <w:rFonts w:ascii="Verdana" w:hAnsi="Verdana"/>
-          <w:bCs/>
-        </w:rPr>
-      </w:pPr>
-      <w:r>
-        <w:rPr>
-          <w:rFonts w:ascii="Verdana" w:hAnsi="Verdana"/>
-          <w:bCs/>
-        </w:rPr>
-        <w:t>5. Results</w:t>
-      </w:r>
-    </w:p>
-    <w:p>
-      <w:pPr>
-        <w:rPr>
-          <w:rFonts w:ascii="Verdana" w:hAnsi="Verdana"/>
-          <w:bCs/>
-        </w:rPr>
-      </w:pPr>
-      <w:r>
-        <w:rPr>
-          <w:rFonts w:ascii="Verdana" w:hAnsi="Verdana"/>
-          <w:bCs/>
-        </w:rPr>
-        <w:t xml:space="preserve">   - Task Completion Success Rate</w:t>
-      </w:r>
-    </w:p>
-    <w:p>
-      <w:pPr>
-        <w:rPr>
-          <w:rFonts w:ascii="Verdana" w:hAnsi="Verdana"/>
-          <w:bCs/>
-        </w:rPr>
-      </w:pPr>
-      <w:r>
-        <w:rPr>
-          <w:rFonts w:ascii="Verdana" w:hAnsi="Verdana"/>
-          <w:bCs/>
-        </w:rPr>
-        <w:t xml:space="preserve">   - Overall Metrics</w:t>
-      </w:r>
-    </w:p>
-    <w:p>
-      <w:pPr>
-        <w:rPr>
-          <w:rFonts w:ascii="Verdana" w:hAnsi="Verdana"/>
-          <w:bCs/>
-        </w:rPr>
-      </w:pPr>
-      <w:r>
-        <w:rPr>
-          <w:rFonts w:ascii="Verdana" w:hAnsi="Verdana"/>
-          <w:bCs/>
-        </w:rPr>
-        <w:t xml:space="preserve">   - Likes, Dislikes, Participant Recommendations</w:t>
-      </w:r>
-    </w:p>
-    <w:p>
-      <w:pPr>
-        <w:rPr>
-          <w:rFonts w:ascii="Verdana" w:hAnsi="Verdana"/>
-          <w:bCs/>
-        </w:rPr>
-      </w:pPr>
-      <w:r>
-        <w:rPr>
-          <w:rFonts w:ascii="Verdana" w:hAnsi="Verdana"/>
-          <w:bCs/>
-        </w:rPr>
-        <w:t xml:space="preserve">   - Recommendations</w:t>
-      </w:r>
-    </w:p>
-    <w:p>
-      <w:pPr>
-        <w:rPr>
-          <w:rFonts w:ascii="Verdana" w:hAnsi="Verdana"/>
-          <w:bCs/>
-        </w:rPr>
-      </w:pPr>
-      <w:r>
-        <w:rPr>
-          <w:rFonts w:ascii="Verdana" w:hAnsi="Verdana"/>
-          <w:bCs/>
-        </w:rPr>
-        <w:t>6. Conclusion</w:t>
-      </w:r>
-    </w:p>
-    <w:p>
-      <w:pPr>
-        <w:rPr>
-          <w:rFonts w:ascii="Verdana" w:hAnsi="Verdana"/>
-          <w:bCs/>
-        </w:rPr>
-      </w:pPr>
-      <w:r>
-        <w:rPr>
-          <w:rFonts w:ascii="Verdana" w:hAnsi="Verdana"/>
-          <w:bCs/>
-        </w:rPr>
-        <w:t>7. Attachments</w:t>
-      </w:r>
-    </w:p>
-    <w:p>
-      <w:pPr>
-        <w:rPr>
-          <w:rFonts w:ascii="Verdana" w:hAnsi="Verdana"/>
-          <w:bCs/>
-        </w:rPr>
-      </w:pPr>
-      <w:r>
-        <w:rPr>
-          <w:rFonts w:ascii="Verdana" w:hAnsi="Verdana"/>
-          <w:bCs/>
-        </w:rPr>
-        <w:t xml:space="preserve">   - Attachment A: Background Questionnaire</w:t>
-      </w:r>
-    </w:p>
-    <w:p>
-      <w:pPr>
-        <w:rPr>
-          <w:rFonts w:ascii="Verdana" w:hAnsi="Verdana"/>
-          <w:bCs/>
-        </w:rPr>
-      </w:pPr>
-      <w:r>
-        <w:rPr>
-          <w:rFonts w:ascii="Verdana" w:hAnsi="Verdana"/>
-          <w:bCs/>
-        </w:rPr>
-        <w:t xml:space="preserve">  </w:t>
-      </w:r>
-    </w:p>
-    <w:p>
-      <w:pPr>
-        <w:jc w:val="center"/>
-        <w:rPr>
-          <w:rFonts w:ascii="Verdana" w:hAnsi="Verdana"/>
-          <w:b/>
-          <w:sz w:val="20"/>
-          <w:szCs w:val="20"/>
-        </w:rPr>
-      </w:pPr>
-    </w:p>
-    <w:p>
-      <w:pPr>
-        <w:jc w:val="center"/>
-        <w:rPr>
-          <w:rFonts w:ascii="Verdana" w:hAnsi="Verdana"/>
-          <w:b/>
-          <w:sz w:val="20"/>
-          <w:szCs w:val="20"/>
-        </w:rPr>
-      </w:pPr>
-    </w:p>
-    <w:p>
-      <w:pPr>
-        <w:jc w:val="center"/>
-        <w:rPr>
-          <w:rFonts w:ascii="Verdana" w:hAnsi="Verdana"/>
-          <w:b/>
-          <w:sz w:val="20"/>
-          <w:szCs w:val="20"/>
-        </w:rPr>
-      </w:pPr>
-    </w:p>
-    <w:p>
-      <w:pPr>
-        <w:jc w:val="center"/>
-        <w:rPr>
-          <w:rFonts w:ascii="Verdana" w:hAnsi="Verdana"/>
-          <w:b/>
-          <w:sz w:val="20"/>
-          <w:szCs w:val="20"/>
-        </w:rPr>
-      </w:pPr>
-    </w:p>
-    <w:p>
-      <w:pPr>
-        <w:jc w:val="center"/>
-        <w:rPr>
-          <w:rFonts w:ascii="Verdana" w:hAnsi="Verdana"/>
-          <w:b/>
-          <w:sz w:val="20"/>
-          <w:szCs w:val="20"/>
-        </w:rPr>
-      </w:pPr>
-    </w:p>
-    <w:p>
-      <w:pPr>
-        <w:jc w:val="center"/>
-        <w:rPr>
-          <w:rFonts w:ascii="Verdana" w:hAnsi="Verdana"/>
-          <w:b/>
-          <w:color w:val="FF0000"/>
-          <w:sz w:val="20"/>
-          <w:szCs w:val="20"/>
-        </w:rPr>
-      </w:pPr>
-    </w:p>
-    <w:p>
-      <w:pPr>
-        <w:jc w:val="center"/>
-        <w:rPr>
-          <w:rFonts w:ascii="Verdana" w:hAnsi="Verdana"/>
-          <w:b/>
-          <w:color w:val="FF0000"/>
-          <w:sz w:val="20"/>
-          <w:szCs w:val="20"/>
-        </w:rPr>
-      </w:pPr>
-    </w:p>
-    <w:p>
-      <w:pPr>
-        <w:jc w:val="center"/>
-        <w:rPr>
-          <w:rFonts w:ascii="Verdana" w:hAnsi="Verdana"/>
-          <w:b/>
-          <w:color w:val="FF0000"/>
-          <w:sz w:val="20"/>
-          <w:szCs w:val="20"/>
-        </w:rPr>
-      </w:pPr>
-    </w:p>
-    <w:p>
-      <w:pPr>
-        <w:jc w:val="center"/>
-        <w:rPr>
-          <w:rFonts w:ascii="Verdana" w:hAnsi="Verdana"/>
-          <w:b/>
-          <w:color w:val="FF0000"/>
-          <w:sz w:val="20"/>
-          <w:szCs w:val="20"/>
-        </w:rPr>
-      </w:pPr>
-    </w:p>
-    <w:p>
-      <w:pPr>
-        <w:jc w:val="center"/>
-        <w:rPr>
-          <w:rFonts w:ascii="Verdana" w:hAnsi="Verdana"/>
-          <w:b/>
-          <w:color w:val="FF0000"/>
-          <w:sz w:val="20"/>
-          <w:szCs w:val="20"/>
-        </w:rPr>
-      </w:pPr>
-    </w:p>
-    <w:p>
-      <w:pPr>
-        <w:jc w:val="center"/>
-        <w:rPr>
-          <w:rFonts w:ascii="Verdana" w:hAnsi="Verdana"/>
-          <w:b/>
-          <w:color w:val="FF0000"/>
-          <w:sz w:val="20"/>
-          <w:szCs w:val="20"/>
-        </w:rPr>
-      </w:pPr>
-    </w:p>
-    <w:p>
-      <w:pPr>
-        <w:jc w:val="center"/>
-        <w:rPr>
-          <w:rFonts w:ascii="Verdana" w:hAnsi="Verdana"/>
-          <w:b/>
-          <w:color w:val="FF0000"/>
-          <w:sz w:val="20"/>
-          <w:szCs w:val="20"/>
-        </w:rPr>
-      </w:pPr>
-    </w:p>
-    <w:p>
-      <w:pPr>
-        <w:jc w:val="center"/>
-        <w:rPr>
-          <w:rFonts w:ascii="Verdana" w:hAnsi="Verdana"/>
-          <w:b/>
-          <w:color w:val="FF0000"/>
-          <w:sz w:val="20"/>
-          <w:szCs w:val="20"/>
-        </w:rPr>
-      </w:pPr>
-    </w:p>
-    <w:p>
-      <w:pPr>
-        <w:jc w:val="center"/>
-        <w:rPr>
-          <w:rFonts w:ascii="Verdana" w:hAnsi="Verdana"/>
-          <w:b/>
-          <w:color w:val="FF0000"/>
-          <w:sz w:val="20"/>
-          <w:szCs w:val="20"/>
-        </w:rPr>
-      </w:pPr>
-    </w:p>
-    <w:p>
-      <w:pPr>
-        <w:jc w:val="center"/>
-        <w:rPr>
-          <w:rFonts w:ascii="Verdana" w:hAnsi="Verdana"/>
-          <w:b/>
-          <w:color w:val="FF0000"/>
-          <w:sz w:val="20"/>
-          <w:szCs w:val="20"/>
-        </w:rPr>
-      </w:pPr>
-    </w:p>
-    <w:p>
-      <w:pPr>
-        <w:jc w:val="center"/>
-        <w:rPr>
-          <w:rFonts w:ascii="Verdana" w:hAnsi="Verdana"/>
-          <w:b/>
-          <w:color w:val="FF0000"/>
-          <w:sz w:val="20"/>
-          <w:szCs w:val="20"/>
-        </w:rPr>
-      </w:pPr>
-    </w:p>
-    <w:p>
-      <w:pPr>
-        <w:jc w:val="center"/>
-        <w:rPr>
-          <w:rFonts w:ascii="Verdana" w:hAnsi="Verdana"/>
-          <w:b/>
-          <w:color w:val="FF0000"/>
-          <w:sz w:val="20"/>
-          <w:szCs w:val="20"/>
-        </w:rPr>
-      </w:pPr>
-    </w:p>
-    <w:p>
-      <w:pPr>
-        <w:jc w:val="center"/>
-        <w:rPr>
-          <w:rFonts w:ascii="Verdana" w:hAnsi="Verdana"/>
-          <w:b/>
-          <w:color w:val="FF0000"/>
-          <w:sz w:val="20"/>
-          <w:szCs w:val="20"/>
-        </w:rPr>
-      </w:pPr>
-    </w:p>
-    <w:p>
-      <w:pPr>
-        <w:jc w:val="center"/>
-        <w:rPr>
-          <w:rFonts w:ascii="Verdana" w:hAnsi="Verdana"/>
-          <w:b/>
-          <w:color w:val="FF0000"/>
-          <w:sz w:val="20"/>
-          <w:szCs w:val="20"/>
-        </w:rPr>
-      </w:pPr>
-    </w:p>
-    <w:p>
-      <w:pPr>
-        <w:jc w:val="center"/>
-        <w:rPr>
-          <w:rFonts w:ascii="Verdana" w:hAnsi="Verdana"/>
-          <w:b/>
-          <w:color w:val="FF0000"/>
-          <w:sz w:val="20"/>
-          <w:szCs w:val="20"/>
-        </w:rPr>
-      </w:pPr>
-    </w:p>
-    <w:p>
-      <w:pPr>
-        <w:jc w:val="center"/>
-        <w:rPr>
-          <w:rFonts w:ascii="Verdana" w:hAnsi="Verdana"/>
-          <w:b/>
-          <w:color w:val="FF0000"/>
-          <w:sz w:val="20"/>
-          <w:szCs w:val="20"/>
-        </w:rPr>
-      </w:pPr>
-    </w:p>
-    <w:p>
-      <w:pPr>
-        <w:jc w:val="center"/>
-        <w:rPr>
-          <w:rFonts w:ascii="Verdana" w:hAnsi="Verdana"/>
-          <w:b/>
-          <w:color w:val="FF0000"/>
-          <w:sz w:val="20"/>
-          <w:szCs w:val="20"/>
-        </w:rPr>
-      </w:pPr>
-    </w:p>
-    <w:p>
-      <w:pPr>
-        <w:jc w:val="center"/>
-        <w:rPr>
-          <w:rFonts w:ascii="Verdana" w:hAnsi="Verdana"/>
-          <w:b/>
-          <w:color w:val="FF0000"/>
-          <w:sz w:val="20"/>
-          <w:szCs w:val="20"/>
-        </w:rPr>
-      </w:pPr>
-    </w:p>
-    <w:p>
-      <w:pPr>
-        <w:jc w:val="center"/>
-        <w:rPr>
-          <w:rFonts w:ascii="Verdana" w:hAnsi="Verdana"/>
-          <w:b/>
-          <w:color w:val="FF0000"/>
-          <w:sz w:val="20"/>
-          <w:szCs w:val="20"/>
-        </w:rPr>
-      </w:pPr>
-    </w:p>
-    <w:p>
-      <w:pPr>
-        <w:rPr>
-          <w:rFonts w:ascii="Verdana" w:hAnsi="Verdana"/>
-          <w:b/>
-          <w:color w:val="FF0000"/>
-          <w:sz w:val="20"/>
-          <w:szCs w:val="20"/>
-        </w:rPr>
-      </w:pPr>
-    </w:p>
-    <w:p>
-      <w:pPr>
-        <w:jc w:val="center"/>
-        <w:rPr>
-          <w:rFonts w:ascii="Verdana" w:hAnsi="Verdana"/>
-          <w:b/>
-          <w:color w:val="FF0000"/>
-          <w:sz w:val="20"/>
-          <w:szCs w:val="20"/>
-        </w:rPr>
-      </w:pPr>
-    </w:p>
-    <w:p>
-      <w:pPr>
-        <w:jc w:val="center"/>
-        <w:rPr>
-          <w:rFonts w:ascii="Verdana" w:hAnsi="Verdana"/>
-          <w:b/>
-          <w:color w:val="FF0000"/>
-          <w:sz w:val="20"/>
-          <w:szCs w:val="20"/>
-        </w:rPr>
-      </w:pPr>
-    </w:p>
-    <w:p>
-      <w:pPr>
-        <w:pStyle w:val="Heading2"/>
       </w:pPr>
       <w:r>
         <w:rPr>
           <w:szCs w:val="24"/>
         </w:rPr>
-        <w:lastRenderedPageBreak/>
         <w:t>Introduction</w:t>
       </w:r>
     </w:p>
@@ -1578,7 +975,6 @@
         <w:pStyle w:val="Heading2"/>
       </w:pPr>
       <w:r>
-        <w:lastRenderedPageBreak/>
         <w:t>Methodology</w:t>
       </w:r>
     </w:p>
@@ -3225,7 +2621,6 @@
         </w:rPr>
       </w:pPr>
       <w:r>
-        <w:lastRenderedPageBreak/>
         <w:t>Evaluation Tasks/Scenarios</w:t>
       </w:r>
     </w:p>
@@ -4707,6 +4102,7 @@
                 <w:sz w:val="16"/>
                 <w:szCs w:val="16"/>
               </w:rPr>
+              <w:lastRenderedPageBreak/>
               <w:t xml:space="preserve">4 – </w:t>
             </w:r>
             <w:r>
@@ -5052,7 +4448,6 @@
                 <w:sz w:val="16"/>
                 <w:szCs w:val="16"/>
               </w:rPr>
-              <w:lastRenderedPageBreak/>
               <w:t xml:space="preserve">6 – </w:t>
             </w:r>
             <w:r>
@@ -6914,6 +6309,7 @@
           <w:sz w:val="20"/>
           <w:szCs w:val="20"/>
         </w:rPr>
+        <w:lastRenderedPageBreak/>
         <w:t>Most participants (85%) agreed that they would use the currency converter application frequently.</w:t>
       </w:r>
     </w:p>
@@ -6950,7 +6346,6 @@
           <w:sz w:val="20"/>
           <w:szCs w:val="20"/>
         </w:rPr>
-        <w:lastRenderedPageBreak/>
         <w:t>Participants generally agreed (62%) that the website was well-organized.</w:t>
       </w:r>
     </w:p>
@@ -7713,7 +7108,16 @@
           <w:sz w:val="20"/>
           <w:szCs w:val="20"/>
         </w:rPr>
-        <w:t>Overall, participants expressed positive feedback regarding the currency converter web application, highlighting its ease of use and accurate currency exchange rates. The majority of participants indicated they would use the application frequently and found it easy to navigate. However, there were areas for improvement identified, particularly regarding the clarity of funding information. Implementing the recommended changes, such as adding categories to funding pages and providing additional descriptive text, can enhance the overall user experience. Continuous collaboration with users will ensure that the application remains user-centered and addresses evolving user needs.</w:t>
+        <w:t xml:space="preserve">Overall, participants expressed positive feedback regarding the currency converter web application, highlighting its ease of use and accurate currency exchange rates. The majority of participants indicated they would use the application frequently and found it easy to navigate. However, there were areas for improvement identified, particularly regarding the clarity of funding information. Implementing the </w:t>
+      </w:r>
+      <w:r>
+        <w:rPr>
+          <w:rFonts w:ascii="Verdana" w:hAnsi="Verdana"/>
+          <w:sz w:val="20"/>
+          <w:szCs w:val="20"/>
+        </w:rPr>
+        <w:lastRenderedPageBreak/>
+        <w:t>recommended changes, such as adding categories to funding pages and providing additional descriptive text, can enhance the overall user experience. Continuous collaboration with users will ensure that the application remains user-centered and addresses evolving user needs.</w:t>
       </w:r>
     </w:p>
     <w:p>
@@ -7960,7 +7364,7 @@
               <w:noProof/>
             </w:rPr>
             <w:drawing>
-              <wp:inline distT="0" distB="0" distL="0" distR="0" wp14:anchorId="3270497B">
+              <wp:inline distT="0" distB="0" distL="0" distR="0" wp14:anchorId="231B03E0">
                 <wp:extent cx="314960" cy="305416"/>
                 <wp:effectExtent l="19050" t="0" r="8890" b="0"/>
                 <wp:docPr id="9" name="Picture 29" descr="Sign up for Email Updates">
@@ -8026,7 +7430,7 @@
               <w:noProof/>
             </w:rPr>
             <w:drawing>
-              <wp:inline distT="0" distB="0" distL="0" distR="0" wp14:anchorId="18BFC62F">
+              <wp:inline distT="0" distB="0" distL="0" distR="0" wp14:anchorId="5E70625E">
                 <wp:extent cx="314325" cy="304800"/>
                 <wp:effectExtent l="19050" t="0" r="9525" b="0"/>
                 <wp:docPr id="10" name="Picture 30" descr="Follow us on Twitter @UsabilityGov">
@@ -8226,7 +7630,7 @@
               <w:noProof/>
             </w:rPr>
             <w:drawing>
-              <wp:inline distT="0" distB="0" distL="0" distR="0" wp14:anchorId="1D2E4FCD">
+              <wp:inline distT="0" distB="0" distL="0" distR="0" wp14:anchorId="33709987">
                 <wp:extent cx="314960" cy="305416"/>
                 <wp:effectExtent l="19050" t="0" r="8890" b="0"/>
                 <wp:docPr id="3" name="Picture 29" descr="Sign up for Email Updates">
@@ -8289,7 +7693,7 @@
               <w:noProof/>
             </w:rPr>
             <w:drawing>
-              <wp:inline distT="0" distB="0" distL="0" distR="0" wp14:anchorId="14B83B59">
+              <wp:inline distT="0" distB="0" distL="0" distR="0" wp14:anchorId="01BE9881">
                 <wp:extent cx="314325" cy="304800"/>
                 <wp:effectExtent l="19050" t="0" r="9525" b="0"/>
                 <wp:docPr id="4" name="Picture 30" descr="Follow us on Twitter @UsabilityGov">
@@ -8513,49 +7917,34 @@
 
 <file path=word/header2.xml><?xml version="1.0" encoding="utf-8"?>
 <w:hdr xmlns:wpc="http://schemas.microsoft.com/office/word/2010/wordprocessingCanvas" xmlns:cx="http://schemas.microsoft.com/office/drawing/2014/chartex" xmlns:cx1="http://schemas.microsoft.com/office/drawing/2015/9/8/chartex" xmlns:cx2="http://schemas.microsoft.com/office/drawing/2015/10/21/chartex" xmlns:cx3="http://schemas.microsoft.com/office/drawing/2016/5/9/chartex" xmlns:cx4="http://schemas.microsoft.com/office/drawing/2016/5/10/chartex" xmlns:cx5="http://schemas.microsoft.com/office/drawing/2016/5/11/chartex" xmlns:cx6="http://schemas.microsoft.com/office/drawing/2016/5/12/chartex" xmlns:cx7="http://schemas.microsoft.com/office/drawing/2016/5/13/chartex" xmlns:cx8="http://schemas.microsoft.com/office/drawing/2016/5/14/chartex" xmlns:mc="http://schemas.openxmlformats.org/markup-compatibility/2006" xmlns:aink="http://schemas.microsoft.com/office/drawing/2016/ink" xmlns:am3d="http://schemas.microsoft.com/office/drawing/2017/model3d" xmlns:o="urn:schemas-microsoft-com:office:office" xmlns:oel="http://schemas.microsoft.com/office/2019/extlst" xmlns:r="http://schemas.openxmlformats.org/officeDocument/2006/relationships" xmlns:m="http://schemas.openxmlformats.org/officeDocument/2006/math" xmlns:v="urn:schemas-microsoft-com:vml" xmlns:wp14="http://schemas.microsoft.com/office/word/2010/wordprocessingDrawing" xmlns:wp="http://schemas.openxmlformats.org/drawingml/2006/wordprocessingDrawing" xmlns:w10="urn:schemas-microsoft-com:office:word" xmlns:w="http://schemas.openxmlformats.org/wordprocessingml/2006/main" xmlns:w14="http://schemas.microsoft.com/office/word/2010/wordml" xmlns:w15="http://schemas.microsoft.com/office/word/2012/wordml" xmlns:w16cex="http://schemas.microsoft.com/office/word/2018/wordml/cex" xmlns:w16cid="http://schemas.microsoft.com/office/word/2016/wordml/cid" xmlns:w16="http://schemas.microsoft.com/office/word/2018/wordml" xmlns:w16sdtdh="http://schemas.microsoft.com/office/word/2020/wordml/sdtdatahash" xmlns:w16se="http://schemas.microsoft.com/office/word/2015/wordml/symex" xmlns:wpg="http://schemas.microsoft.com/office/word/2010/wordprocessingGroup" xmlns:wpi="http://schemas.microsoft.com/office/word/2010/wordprocessingInk" xmlns:wne="http://schemas.microsoft.com/office/word/2006/wordml" xmlns:wps="http://schemas.microsoft.com/office/word/2010/wordprocessingShape" mc:Ignorable="w14 w15 w16se w16cid w16 w16cex w16sdtdh wp14">
-  <w:tbl>
-    <w:tblPr>
-      <w:tblpPr w:leftFromText="180" w:rightFromText="180" w:vertAnchor="page" w:horzAnchor="page" w:tblpX="85" w:tblpY="1"/>
-      <w:tblW w:w="6972" w:type="pct"/>
-      <w:tblBorders>
-        <w:top w:val="thinThickLargeGap" w:sz="24" w:space="0" w:color="548DD4" w:themeColor="text2" w:themeTint="99"/>
-        <w:left w:val="thinThickLargeGap" w:sz="24" w:space="0" w:color="548DD4" w:themeColor="text2" w:themeTint="99"/>
-        <w:bottom w:val="thickThinLargeGap" w:sz="24" w:space="0" w:color="548DD4" w:themeColor="text2" w:themeTint="99"/>
-        <w:right w:val="thickThinLargeGap" w:sz="24" w:space="0" w:color="548DD4" w:themeColor="text2" w:themeTint="99"/>
-      </w:tblBorders>
-      <w:tblLook w:val="04A0" w:firstRow="1" w:lastRow="0" w:firstColumn="1" w:lastColumn="0" w:noHBand="0" w:noVBand="1"/>
-    </w:tblPr>
-    <w:tblGrid>
-      <w:gridCol w:w="12048"/>
-    </w:tblGrid>
-    <w:tr>
-      <w:trPr>
-        <w:trHeight w:val="990"/>
-      </w:trPr>
-      <w:tc>
-        <w:tcPr>
-          <w:tcW w:w="5000" w:type="pct"/>
-          <w:tcBorders>
-            <w:top w:val="nil"/>
-            <w:left w:val="nil"/>
-            <w:bottom w:val="nil"/>
-            <w:right w:val="nil"/>
-          </w:tcBorders>
-          <w:shd w:val="clear" w:color="auto" w:fill="0D0D0D" w:themeFill="text1" w:themeFillTint="F2"/>
-          <w:vAlign w:val="center"/>
-        </w:tcPr>
-        <w:p>
-          <w:pPr>
-            <w:pStyle w:val="Header"/>
-            <w:rPr>
-              <w:caps/>
-              <w:color w:val="FFFFFF" w:themeColor="background1"/>
-            </w:rPr>
-          </w:pPr>
-        </w:p>
-      </w:tc>
-    </w:tr>
-  </w:tbl>
+  <w:p>
+    <w:pPr>
+      <w:pStyle w:val="Header"/>
+      <w:rPr>
+        <w:noProof/>
+      </w:rPr>
+    </w:pPr>
+    <w:r>
+      <w:rPr>
+        <w:noProof/>
+      </w:rPr>
+      <w:t>Name : Aanchal Tailwal</w:t>
+    </w:r>
+  </w:p>
+  <w:p>
+    <w:pPr>
+      <w:pStyle w:val="Header"/>
+      <w:rPr>
+        <w:noProof/>
+      </w:rPr>
+    </w:pPr>
+    <w:r>
+      <w:rPr>
+        <w:noProof/>
+      </w:rPr>
+      <w:t>Branch/Batch: BTech CSE DevOps (B-4)</w:t>
+    </w:r>
+  </w:p>
   <w:p>
     <w:pPr>
       <w:pStyle w:val="Header"/>
@@ -8564,57 +7953,7 @@
       <w:rPr>
         <w:noProof/>
       </w:rPr>
-      <w:drawing>
-        <wp:anchor distT="0" distB="0" distL="114300" distR="114300" simplePos="0" relativeHeight="251659264" behindDoc="0" locked="0" layoutInCell="1" allowOverlap="1" wp14:anchorId="077BC63A">
-          <wp:simplePos x="0" y="0"/>
-          <wp:positionH relativeFrom="column">
-            <wp:posOffset>-953135</wp:posOffset>
-          </wp:positionH>
-          <wp:positionV relativeFrom="paragraph">
-            <wp:posOffset>-239395</wp:posOffset>
-          </wp:positionV>
-          <wp:extent cx="3247390" cy="244475"/>
-          <wp:effectExtent l="19050" t="0" r="0" b="0"/>
-          <wp:wrapNone/>
-          <wp:docPr id="28" name="Picture 28" descr="Usability.gov: Improving the User Experience">
-            <a:hlinkClick xmlns:a="http://schemas.openxmlformats.org/drawingml/2006/main" r:id="rId1" tooltip="Usability.gov: Improving the User Experience"/>
-          </wp:docPr>
-          <wp:cNvGraphicFramePr>
-            <a:graphicFrameLocks xmlns:a="http://schemas.openxmlformats.org/drawingml/2006/main" noChangeAspect="1"/>
-          </wp:cNvGraphicFramePr>
-          <a:graphic xmlns:a="http://schemas.openxmlformats.org/drawingml/2006/main">
-            <a:graphicData uri="http://schemas.openxmlformats.org/drawingml/2006/picture">
-              <pic:pic xmlns:pic="http://schemas.openxmlformats.org/drawingml/2006/picture">
-                <pic:nvPicPr>
-                  <pic:cNvPr id="0" name="logo_on_darkbackground.png"/>
-                  <pic:cNvPicPr/>
-                </pic:nvPicPr>
-                <pic:blipFill>
-                  <a:blip r:embed="rId2">
-                    <a:extLst>
-                      <a:ext uri="{28A0092B-C50C-407E-A947-70E740481C1C}">
-                        <a14:useLocalDpi xmlns:a14="http://schemas.microsoft.com/office/drawing/2010/main" val="0"/>
-                      </a:ext>
-                    </a:extLst>
-                  </a:blip>
-                  <a:stretch>
-                    <a:fillRect/>
-                  </a:stretch>
-                </pic:blipFill>
-                <pic:spPr>
-                  <a:xfrm>
-                    <a:off x="0" y="0"/>
-                    <a:ext cx="3247390" cy="244475"/>
-                  </a:xfrm>
-                  <a:prstGeom prst="rect">
-                    <a:avLst/>
-                  </a:prstGeom>
-                </pic:spPr>
-              </pic:pic>
-            </a:graphicData>
-          </a:graphic>
-        </wp:anchor>
-      </w:drawing>
+      <w:t>SAP ID : 500097386</w:t>
     </w:r>
   </w:p>
 </w:hdr>
@@ -8674,7 +8013,7 @@
         <w:noProof/>
       </w:rPr>
       <w:drawing>
-        <wp:anchor distT="0" distB="0" distL="114300" distR="114300" simplePos="0" relativeHeight="251661312" behindDoc="0" locked="0" layoutInCell="1" allowOverlap="1" wp14:anchorId="1022AC07">
+        <wp:anchor distT="0" distB="0" distL="114300" distR="114300" simplePos="0" relativeHeight="251661312" behindDoc="0" locked="0" layoutInCell="1" allowOverlap="1" wp14:anchorId="187AA09E">
           <wp:simplePos x="0" y="0"/>
           <wp:positionH relativeFrom="column">
             <wp:posOffset>-953135</wp:posOffset>
@@ -15794,6 +15133,7 @@
     <w:rsid w:val="00A12927"/>
     <w:rsid w:val="00B47AAE"/>
     <w:rsid w:val="00B56B1F"/>
+    <w:rsid w:val="00C15443"/>
     <w:rsid w:val="00DD1808"/>
     <w:rsid w:val="00E20C1B"/>
   </w:rsids>
